--- a/db/musicandhistory/1810 copy.docx
+++ b/db/musicandhistory/1810 copy.docx
@@ -1929,7 +1929,43 @@
         <w:rPr>
           <w:color w:val="000000"/>
         </w:rPr>
-        <w:t xml:space="preserve">  Carl Otto Ehrenfried Nicolai is born in Königsberg (Kaliningrad), only child of the union of Carl Ernst Daniel Nicolai, a composer, and Christiane Wilhelmine Lauber.  The marriage of his parents will end in a few months owing to the physical and mental condition of his mother.  He will grow up with foster parents until age 10.</w:t>
+        <w:t xml:space="preserve">  Carl Otto Ehrenfried Nicolai is born </w:t>
+      </w:r>
+      <w:r>
+        <w:rPr>
+          <w:color w:val="000000"/>
+        </w:rPr>
+        <w:t xml:space="preserve">at Steindamm 277 </w:t>
+      </w:r>
+      <w:r>
+        <w:rPr>
+          <w:color w:val="000000"/>
+        </w:rPr>
+        <w:t xml:space="preserve">in Königsberg (Kaliningrad), </w:t>
+      </w:r>
+      <w:r>
+        <w:rPr>
+          <w:color w:val="000000"/>
+        </w:rPr>
+        <w:t xml:space="preserve">Kingdom of Prussia, the </w:t>
+      </w:r>
+      <w:r>
+        <w:rPr>
+          <w:color w:val="000000"/>
+        </w:rPr>
+        <w:t>only child of the union of Carl Ernst Daniel Nicolai, a composer, and Christiane Wilhelmine Lauber</w:t>
+      </w:r>
+      <w:r>
+        <w:rPr>
+          <w:color w:val="000000"/>
+        </w:rPr>
+        <w:t>, the daughter of a minister</w:t>
+      </w:r>
+      <w:r>
+        <w:rPr>
+          <w:color w:val="000000"/>
+        </w:rPr>
+        <w:t>.  The marriage of his parents will end in a few months owing to the physical and mental condition of his mother.  He will grow up with foster parents until age 10.</w:t>
       </w:r>
     </w:p>
     <w:p>
@@ -2036,6 +2072,26 @@
           <w:color w:val="000000"/>
         </w:rPr>
         <w:t xml:space="preserve"> for solo voice, chorus and piano by Giacomo Meyerbeer (19) to words of Carl Maria von Weber (23) is performed for the first time, in Darmstadt.  The work celebrates the birthday today of their teacher, Georg Joseph Vogler (61).</w:t>
+      </w:r>
+    </w:p>
+    <w:p>
+      <w:pPr>
+        <w:rPr>
+          <w:color w:val="000000"/>
+        </w:rPr>
+      </w:pPr>
+      <w:r>
+        <w:rPr>
+          <w:b/>
+          <w:color w:val="000000"/>
+        </w:rPr>
+        <w:t>21 June 1810</w:t>
+      </w:r>
+      <w:r>
+        <w:rPr>
+          <w:color w:val="000000"/>
+        </w:rPr>
+        <w:t xml:space="preserve">  Otto Nicolai (0) is baptized in the Lutheran Steindamm Church, Königsberg.</w:t>
       </w:r>
     </w:p>
     <w:p>
@@ -3930,7 +3986,10 @@
         <w:t xml:space="preserve">6 </w:t>
       </w:r>
       <w:r>
-        <w:t>January 2016</w:t>
+        <w:t>May</w:t>
+      </w:r>
+      <w:r>
+        <w:t xml:space="preserve"> 2016</w:t>
       </w:r>
     </w:p>
     <w:sectPr>
